--- a/2. Lectura Archivo/1. Artistas Del Momento/El mejor artista del pais Puerto Rico es.docx
+++ b/2. Lectura Archivo/1. Artistas Del Momento/El mejor artista del pais Puerto Rico es.docx
@@ -233,15 +233,7 @@
             </w:r>
             <w:proofErr w:type="spellEnd"/>
             <w:r>
-              <w:t xml:space="preserve"> </w:t>
-            </w:r>
-            <w:proofErr w:type="gramStart"/>
-            <w:r>
-              <w:t>Voodo,Spotify</w:t>
-            </w:r>
-            <w:proofErr w:type="gramEnd"/>
-            <w:r>
-              <w:t>,32155,Alternativo</w:t>
+              <w:t xml:space="preserve"> Voodo,Spotify,32155,Alternativo</w:t>
             </w:r>
           </w:p>
           <w:p>
@@ -251,15 +243,7 @@
             </w:r>
             <w:proofErr w:type="spellEnd"/>
             <w:r>
-              <w:t xml:space="preserve"> </w:t>
-            </w:r>
-            <w:proofErr w:type="gramStart"/>
-            <w:r>
-              <w:t>Voodo,AppleMusic</w:t>
-            </w:r>
-            <w:proofErr w:type="gramEnd"/>
-            <w:r>
-              <w:t>,1545741,Alternativo</w:t>
+              <w:t xml:space="preserve"> Voodo,AppleMusic,1545741,Alternativo</w:t>
             </w:r>
           </w:p>
         </w:tc>
@@ -283,201 +267,123 @@
           </w:tcPr>
           <w:p>
             <w:r>
-              <w:t xml:space="preserve">El mejor artista del </w:t>
+              <w:t xml:space="preserve">El mayor artista de Puerto Rico es: </w:t>
             </w:r>
             <w:proofErr w:type="spellStart"/>
             <w:r>
-              <w:t>pais</w:t>
+              <w:t>Bad</w:t>
             </w:r>
             <w:proofErr w:type="spellEnd"/>
             <w:r>
-              <w:t xml:space="preserve"> Puerto Rico es: </w:t>
+              <w:t xml:space="preserve"> </w:t>
             </w:r>
             <w:proofErr w:type="spellStart"/>
             <w:r>
-              <w:t>Bad</w:t>
+              <w:t>Bunny</w:t>
             </w:r>
             <w:proofErr w:type="spellEnd"/>
             <w:r>
-              <w:t xml:space="preserve"> </w:t>
-            </w:r>
-            <w:proofErr w:type="spellStart"/>
-            <w:r>
-              <w:t>Bunny</w:t>
-            </w:r>
-            <w:proofErr w:type="spellEnd"/>
-            <w:r>
-              <w:t xml:space="preserve"> con 60839214 oyentes</w:t>
+              <w:t xml:space="preserve"> con 113228337 oyentes</w:t>
             </w:r>
           </w:p>
           <w:p>
             <w:r>
-              <w:t xml:space="preserve">El mejor artista del </w:t>
+              <w:t xml:space="preserve">El mayor artista de Chile es: </w:t>
             </w:r>
             <w:proofErr w:type="spellStart"/>
             <w:r>
-              <w:t>pais</w:t>
+              <w:t>Kid</w:t>
             </w:r>
             <w:proofErr w:type="spellEnd"/>
             <w:r>
-              <w:t xml:space="preserve"> Chile es: </w:t>
+              <w:t xml:space="preserve"> </w:t>
             </w:r>
             <w:proofErr w:type="spellStart"/>
             <w:r>
-              <w:t>Kid</w:t>
+              <w:t>Voodo</w:t>
             </w:r>
             <w:proofErr w:type="spellEnd"/>
             <w:r>
-              <w:t xml:space="preserve"> </w:t>
-            </w:r>
-            <w:proofErr w:type="spellStart"/>
-            <w:r>
-              <w:t>Voodo</w:t>
-            </w:r>
-            <w:proofErr w:type="spellEnd"/>
-            <w:r>
-              <w:t xml:space="preserve"> con 2120375 oyentes</w:t>
+              <w:t xml:space="preserve"> con 4058649 oyentes</w:t>
             </w:r>
           </w:p>
           <w:p>
             <w:r>
-              <w:t xml:space="preserve">El mejor artista del </w:t>
-            </w:r>
-            <w:proofErr w:type="spellStart"/>
-            <w:r>
-              <w:t>pais</w:t>
-            </w:r>
-            <w:proofErr w:type="spellEnd"/>
-            <w:r>
-              <w:t xml:space="preserve"> Corea del Sur es: BTS con 73192845 oyentes</w:t>
+              <w:t>El mayor artista de Corea del Sur es: BTS con 141665779 oyentes</w:t>
             </w:r>
           </w:p>
           <w:p>
             <w:r>
-              <w:t xml:space="preserve">El mejor artista del </w:t>
-            </w:r>
-            <w:proofErr w:type="spellStart"/>
-            <w:r>
-              <w:t>pais</w:t>
-            </w:r>
-            <w:proofErr w:type="spellEnd"/>
-            <w:r>
-              <w:t xml:space="preserve"> Estados Unidos es: Taylor Swift con 95467382 oyentes</w:t>
+              <w:t>El mayor artista de Estados Unidos es: Taylor Swift con 185596116 oyentes</w:t>
             </w:r>
           </w:p>
           <w:p>
             <w:r>
-              <w:t xml:space="preserve">El mejor artista del </w:t>
+              <w:t xml:space="preserve">El mayor artista de </w:t>
             </w:r>
             <w:proofErr w:type="spellStart"/>
             <w:r>
-              <w:t>pais</w:t>
+              <w:t>Canada</w:t>
             </w:r>
             <w:proofErr w:type="spellEnd"/>
             <w:r>
-              <w:t xml:space="preserve"> </w:t>
-            </w:r>
-            <w:proofErr w:type="spellStart"/>
-            <w:r>
-              <w:t>Canada</w:t>
-            </w:r>
-            <w:proofErr w:type="spellEnd"/>
-            <w:r>
-              <w:t xml:space="preserve"> es: Drake con 98127341 oyentes</w:t>
+              <w:t xml:space="preserve"> es: Drake con 192631164 oyentes</w:t>
             </w:r>
           </w:p>
           <w:p>
             <w:r>
-              <w:t xml:space="preserve">El mejor artista del </w:t>
-            </w:r>
-            <w:proofErr w:type="spellStart"/>
-            <w:r>
-              <w:t>pais</w:t>
-            </w:r>
-            <w:proofErr w:type="spellEnd"/>
-            <w:r>
-              <w:t xml:space="preserve"> México es: Vicente Fernández con 27539842 oyentes</w:t>
+              <w:t>El mayor artista de México es: Vicente Fernández con 53911734 oyentes</w:t>
             </w:r>
           </w:p>
           <w:p>
             <w:r>
-              <w:t xml:space="preserve">El mejor artista del </w:t>
-            </w:r>
-            <w:proofErr w:type="spellStart"/>
-            <w:r>
-              <w:t>pais</w:t>
-            </w:r>
-            <w:proofErr w:type="spellEnd"/>
-            <w:r>
-              <w:t xml:space="preserve"> Argentina es: Trueno con 15382714 oyentes</w:t>
+              <w:t>El mayor artista de Argentina es: Trueno con 29975548 oyentes</w:t>
             </w:r>
           </w:p>
           <w:p>
             <w:r>
-              <w:t xml:space="preserve">El mejor artista del </w:t>
+              <w:t xml:space="preserve">El mayor artista de Reino Unido es: </w:t>
             </w:r>
             <w:proofErr w:type="spellStart"/>
             <w:r>
-              <w:t>pais</w:t>
+              <w:t>Iron</w:t>
             </w:r>
             <w:proofErr w:type="spellEnd"/>
             <w:r>
-              <w:t xml:space="preserve"> Reino Unido es: </w:t>
-            </w:r>
-            <w:proofErr w:type="spellStart"/>
-            <w:r>
-              <w:t>Iron</w:t>
-            </w:r>
-            <w:proofErr w:type="spellEnd"/>
-            <w:r>
-              <w:t xml:space="preserve"> Maiden con 48129384 oyentes</w:t>
-            </w:r>
-          </w:p>
-          <w:p>
-            <w:r>
-              <w:t>-----</w:t>
-            </w:r>
-          </w:p>
-          <w:p>
-            <w:r>
-              <w:t xml:space="preserve">El artista con más oyentes del mundo es: Drake </w:t>
-            </w:r>
-          </w:p>
-          <w:p>
-            <w:r>
-              <w:t>Con 98127341 oyentes</w:t>
+              <w:t xml:space="preserve"> Maiden con 92111126 oyentes</w:t>
             </w:r>
           </w:p>
           <w:p/>
           <w:p>
             <w:r>
-              <w:t>---SPOTIFY---</w:t>
+              <w:t xml:space="preserve"> --------------ARTISTA GLOBAL--------------</w:t>
             </w:r>
           </w:p>
           <w:p>
             <w:r>
-              <w:t xml:space="preserve">El artista con más oyentes es: Drake </w:t>
-            </w:r>
-          </w:p>
-          <w:p>
-            <w:r>
-              <w:t>Con 98127341 oyentes</w:t>
+              <w:t>El artista más grande es: Drake 192631164</w:t>
             </w:r>
           </w:p>
           <w:p/>
           <w:p>
             <w:r>
-              <w:t>---APPLEMUSIC---</w:t>
+              <w:t xml:space="preserve"> --------------SPOTIFY--------------</w:t>
             </w:r>
           </w:p>
           <w:p>
             <w:r>
-              <w:t xml:space="preserve">El artista con más oyentes es: Taylor Swift </w:t>
+              <w:t>El artista más grande de SPOTIFY es: Drake 98127341</w:t>
+            </w:r>
+          </w:p>
+          <w:p/>
+          <w:p>
+            <w:r>
+              <w:t xml:space="preserve"> --------------APPLEMUSIC--------------</w:t>
             </w:r>
           </w:p>
           <w:p>
             <w:r>
-              <w:t>Con 95467382 oyentes</w:t>
+              <w:t>El artista más grande de APPLEMUSIC es: Taylor Swift 95467382</w:t>
             </w:r>
           </w:p>
         </w:tc>
@@ -1232,6 +1138,7 @@
   <w:style w:type="character" w:default="1" w:styleId="Fuentedeprrafopredeter">
     <w:name w:val="Default Paragraph Font"/>
     <w:uiPriority w:val="1"/>
+    <w:semiHidden/>
     <w:unhideWhenUsed/>
   </w:style>
   <w:style w:type="table" w:default="1" w:styleId="Tablanormal">
